--- a/ps/temp/青春驿站.docx
+++ b/ps/temp/青春驿站.docx
@@ -3,11 +3,20 @@
 <w:document xmlns:ve="http://schemas.openxmlformats.org/markup-compatibility/2006" xmlns:o="urn:schemas-microsoft-com:office:office" xmlns:r="http://schemas.openxmlformats.org/officeDocument/2006/relationships" xmlns:m="http://schemas.openxmlformats.org/officeDocument/2006/math" xmlns:v="urn:schemas-microsoft-com:vml" xmlns:wp="http://schemas.openxmlformats.org/drawingml/2006/wordprocessingDrawing" xmlns:w10="urn:schemas-microsoft-com:office:word" xmlns:w="http://schemas.openxmlformats.org/wordprocessingml/2006/main" xmlns:wne="http://schemas.microsoft.com/office/word/2006/wordml">
   <w:body>
     <w:p>
-      <w:pPr>
-        <w:rPr>
-          <w:rFonts w:hint="eastAsia"/>
-        </w:rPr>
-      </w:pPr>
+      <w:r>
+        <w:rPr>
+          <w:rFonts w:hint="eastAsia"/>
+        </w:rPr>
+        <w:t>****************************************************************************</w:t>
+      </w:r>
+      <w:r>
+        <w:rPr>
+          <w:rFonts w:hint="eastAsia"/>
+        </w:rPr>
+        <w:t>***</w:t>
+      </w:r>
+    </w:p>
+    <w:p>
       <w:r>
         <w:rPr>
           <w:rFonts w:hint="eastAsia"/>
@@ -16,11 +25,6 @@
       </w:r>
     </w:p>
     <w:p>
-      <w:pPr>
-        <w:rPr>
-          <w:rFonts w:hint="eastAsia"/>
-        </w:rPr>
-      </w:pPr>
       <w:r>
         <w:rPr>
           <w:rFonts w:hint="eastAsia"/>
@@ -107,11 +111,6 @@
       </w:r>
     </w:p>
     <w:p>
-      <w:pPr>
-        <w:rPr>
-          <w:rFonts w:hint="eastAsia"/>
-        </w:rPr>
-      </w:pPr>
       <w:r>
         <w:rPr>
           <w:rFonts w:hint="eastAsia"/>
@@ -126,19 +125,284 @@
       </w:r>
     </w:p>
     <w:p>
-      <w:pPr>
-        <w:rPr>
-          <w:rFonts w:hint="eastAsia"/>
-        </w:rPr>
-      </w:pPr>
-    </w:p>
-    <w:p/>
-    <w:p>
-      <w:pPr>
-        <w:rPr>
-          <w:rFonts w:hint="eastAsia"/>
-        </w:rPr>
-      </w:pPr>
+      <w:r>
+        <w:rPr>
+          <w:rFonts w:hint="eastAsia"/>
+        </w:rPr>
+        <w:t>注意</w:t>
+      </w:r>
+      <w:r>
+        <w:rPr>
+          <w:rFonts w:hint="eastAsia"/>
+        </w:rPr>
+        <w:t>！！</w:t>
+      </w:r>
+      <w:r>
+        <w:rPr>
+          <w:rFonts w:hint="eastAsia"/>
+        </w:rPr>
+        <w:t>！快递</w:t>
+      </w:r>
+      <w:r>
+        <w:rPr>
+          <w:rFonts w:hint="eastAsia"/>
+        </w:rPr>
+        <w:t>可能会被送往</w:t>
+      </w:r>
+      <w:r>
+        <w:rPr>
+          <w:rFonts w:hint="eastAsia"/>
+        </w:rPr>
+        <w:t>以下地址之一，并且你的手机会收到短信：</w:t>
+      </w:r>
+    </w:p>
+    <w:p>
+      <w:pPr>
+        <w:pStyle w:val="a5"/>
+        <w:numPr>
+          <w:ilvl w:val="0"/>
+          <w:numId w:val="5"/>
+        </w:numPr>
+        <w:ind w:firstLineChars="0"/>
+      </w:pPr>
+      <w:r>
+        <w:rPr>
+          <w:rFonts w:hint="eastAsia"/>
+        </w:rPr>
+        <w:t>楼下</w:t>
+      </w:r>
+      <w:r>
+        <w:rPr>
+          <w:rFonts w:hint="eastAsia"/>
+        </w:rPr>
+        <w:t>速递易</w:t>
+      </w:r>
+      <w:r>
+        <w:rPr>
+          <w:rFonts w:hint="eastAsia"/>
+        </w:rPr>
+        <w:t>快递柜</w:t>
+      </w:r>
+      <w:r>
+        <w:rPr>
+          <w:rFonts w:hint="eastAsia"/>
+        </w:rPr>
+        <w:t>——</w:t>
+      </w:r>
+      <w:r>
+        <w:rPr>
+          <w:rFonts w:hint="eastAsia"/>
+        </w:rPr>
+        <w:t>凭码取件</w:t>
+      </w:r>
+    </w:p>
+    <w:p>
+      <w:pPr>
+        <w:pStyle w:val="a5"/>
+        <w:numPr>
+          <w:ilvl w:val="0"/>
+          <w:numId w:val="5"/>
+        </w:numPr>
+        <w:ind w:firstLineChars="0"/>
+      </w:pPr>
+      <w:r>
+        <w:rPr>
+          <w:rFonts w:hint="eastAsia"/>
+        </w:rPr>
+        <w:t>楼下监控室</w:t>
+      </w:r>
+      <w:r>
+        <w:rPr>
+          <w:rFonts w:hint="eastAsia"/>
+        </w:rPr>
+        <w:t>——</w:t>
+      </w:r>
+      <w:r>
+        <w:rPr>
+          <w:rFonts w:hint="eastAsia"/>
+        </w:rPr>
+        <w:t>礼貌地</w:t>
+      </w:r>
+      <w:r>
+        <w:rPr>
+          <w:rFonts w:hint="eastAsia"/>
+        </w:rPr>
+        <w:t>告诉</w:t>
+      </w:r>
+      <w:r>
+        <w:rPr>
+          <w:rFonts w:hint="eastAsia"/>
+        </w:rPr>
+        <w:t>保安</w:t>
+      </w:r>
+      <w:r>
+        <w:rPr>
+          <w:rFonts w:hint="eastAsia"/>
+        </w:rPr>
+        <w:t>要拿</w:t>
+      </w:r>
+      <w:r>
+        <w:rPr>
+          <w:rFonts w:hint="eastAsia"/>
+        </w:rPr>
+        <w:t xml:space="preserve"> </w:t>
+      </w:r>
+      <w:r>
+        <w:rPr>
+          <w:rFonts w:hint="eastAsia"/>
+        </w:rPr>
+        <w:t>“</w:t>
+      </w:r>
+      <w:r>
+        <w:rPr>
+          <w:rFonts w:hint="eastAsia"/>
+        </w:rPr>
+        <w:t>6</w:t>
+      </w:r>
+      <w:r>
+        <w:rPr>
+          <w:rFonts w:hint="eastAsia"/>
+        </w:rPr>
+        <w:t>号</w:t>
+      </w:r>
+      <w:r>
+        <w:rPr>
+          <w:rFonts w:hint="eastAsia"/>
+        </w:rPr>
+        <w:t>2</w:t>
+      </w:r>
+      <w:r>
+        <w:rPr>
+          <w:rFonts w:hint="eastAsia"/>
+        </w:rPr>
+        <w:t>04</w:t>
+      </w:r>
+      <w:r>
+        <w:rPr>
+          <w:rFonts w:hint="eastAsia"/>
+        </w:rPr>
+        <w:t>快递”</w:t>
+      </w:r>
+    </w:p>
+    <w:p>
+      <w:pPr>
+        <w:pStyle w:val="a5"/>
+        <w:numPr>
+          <w:ilvl w:val="0"/>
+          <w:numId w:val="5"/>
+        </w:numPr>
+        <w:ind w:firstLineChars="0"/>
+      </w:pPr>
+      <w:r>
+        <w:rPr>
+          <w:rFonts w:hint="eastAsia"/>
+        </w:rPr>
+        <w:t>二</w:t>
+      </w:r>
+      <w:r>
+        <w:rPr>
+          <w:rFonts w:hint="eastAsia"/>
+        </w:rPr>
+        <w:t>号楼底楼</w:t>
+      </w:r>
+      <w:r>
+        <w:rPr>
+          <w:rFonts w:hint="eastAsia"/>
+        </w:rPr>
+        <w:t>丰巢</w:t>
+      </w:r>
+      <w:r>
+        <w:rPr>
+          <w:rFonts w:hint="eastAsia"/>
+        </w:rPr>
+        <w:t>快递柜</w:t>
+      </w:r>
+      <w:r>
+        <w:rPr>
+          <w:rFonts w:hint="eastAsia"/>
+        </w:rPr>
+        <w:t>——</w:t>
+      </w:r>
+      <w:r>
+        <w:rPr>
+          <w:rFonts w:hint="eastAsia"/>
+        </w:rPr>
+        <w:t>凭码取件</w:t>
+      </w:r>
+    </w:p>
+    <w:p>
+      <w:r>
+        <w:rPr>
+          <w:rFonts w:hint="eastAsia"/>
+        </w:rPr>
+        <w:t>上面都是代收性质的</w:t>
+      </w:r>
+      <w:r>
+        <w:rPr>
+          <w:rFonts w:hint="eastAsia"/>
+        </w:rPr>
+        <w:t>，工作日也方便收取</w:t>
+      </w:r>
+    </w:p>
+    <w:p>
+      <w:r>
+        <w:rPr>
+          <w:rFonts w:hint="eastAsia"/>
+        </w:rPr>
+        <w:t>如果</w:t>
+      </w:r>
+      <w:r>
+        <w:rPr>
+          <w:rFonts w:hint="eastAsia"/>
+        </w:rPr>
+        <w:t>价格贵重点的</w:t>
+      </w:r>
+      <w:r>
+        <w:rPr>
+          <w:rFonts w:hint="eastAsia"/>
+        </w:rPr>
+        <w:t>、京东苏宁天猫购买的，</w:t>
+      </w:r>
+      <w:r>
+        <w:rPr>
+          <w:rFonts w:hint="eastAsia"/>
+        </w:rPr>
+        <w:t>可能</w:t>
+      </w:r>
+      <w:r>
+        <w:rPr>
+          <w:rFonts w:hint="eastAsia"/>
+        </w:rPr>
+        <w:t>配送员</w:t>
+      </w:r>
+      <w:r>
+        <w:rPr>
+          <w:rFonts w:hint="eastAsia"/>
+        </w:rPr>
+        <w:t>就</w:t>
+      </w:r>
+      <w:r>
+        <w:rPr>
+          <w:rFonts w:hint="eastAsia"/>
+        </w:rPr>
+        <w:t>直接打你电话</w:t>
+      </w:r>
+      <w:r>
+        <w:rPr>
+          <w:rFonts w:hint="eastAsia"/>
+        </w:rPr>
+        <w:t>询问是否在家了</w:t>
+      </w:r>
+    </w:p>
+    <w:p>
+      <w:r>
+        <w:rPr>
+          <w:rFonts w:hint="eastAsia"/>
+        </w:rPr>
+        <w:t>*******************************************************************************</w:t>
+      </w:r>
+    </w:p>
+    <w:p>
       <w:r>
         <w:rPr>
           <w:rFonts w:hint="eastAsia"/>
@@ -158,14 +422,115 @@
         <w:t>支付宝：</w:t>
       </w:r>
     </w:p>
-    <w:p/>
-    <w:p/>
-    <w:p>
-      <w:pPr>
-        <w:rPr>
-          <w:rFonts w:hint="eastAsia"/>
-        </w:rPr>
-      </w:pPr>
+    <w:p>
+      <w:pPr>
+        <w:pStyle w:val="a5"/>
+        <w:numPr>
+          <w:ilvl w:val="0"/>
+          <w:numId w:val="3"/>
+        </w:numPr>
+        <w:ind w:firstLineChars="0"/>
+      </w:pPr>
+      <w:r>
+        <w:rPr>
+          <w:rFonts w:hint="eastAsia"/>
+        </w:rPr>
+        <w:t>缴费单位：</w:t>
+      </w:r>
+      <w:r>
+        <w:rPr>
+          <w:rFonts w:hint="eastAsia"/>
+        </w:rPr>
+        <w:t>上海市电力公司</w:t>
+      </w:r>
+    </w:p>
+    <w:p>
+      <w:pPr>
+        <w:pStyle w:val="a5"/>
+        <w:numPr>
+          <w:ilvl w:val="0"/>
+          <w:numId w:val="3"/>
+        </w:numPr>
+        <w:ind w:firstLineChars="0"/>
+      </w:pPr>
+      <w:r>
+        <w:rPr>
+          <w:rFonts w:hint="eastAsia"/>
+        </w:rPr>
+        <w:t>缴费户号：</w:t>
+      </w:r>
+      <w:r>
+        <w:rPr>
+          <w:rFonts w:hint="eastAsia"/>
+        </w:rPr>
+        <w:t>0062588113</w:t>
+      </w:r>
+    </w:p>
+    <w:p>
+      <w:pPr>
+        <w:pStyle w:val="a5"/>
+        <w:numPr>
+          <w:ilvl w:val="0"/>
+          <w:numId w:val="3"/>
+        </w:numPr>
+        <w:ind w:firstLineChars="0"/>
+      </w:pPr>
+      <w:r>
+        <w:rPr>
+          <w:rFonts w:hint="eastAsia"/>
+        </w:rPr>
+        <w:t>户名：</w:t>
+      </w:r>
+      <w:r>
+        <w:rPr>
+          <w:rFonts w:hint="eastAsia"/>
+        </w:rPr>
+        <w:t>204</w:t>
+      </w:r>
+      <w:r>
+        <w:rPr>
+          <w:rFonts w:hint="eastAsia"/>
+        </w:rPr>
+        <w:t>室</w:t>
+      </w:r>
+    </w:p>
+    <w:p>
+      <w:pPr>
+        <w:pStyle w:val="a5"/>
+        <w:numPr>
+          <w:ilvl w:val="0"/>
+          <w:numId w:val="3"/>
+        </w:numPr>
+        <w:ind w:firstLineChars="0"/>
+      </w:pPr>
+      <w:r>
+        <w:rPr>
+          <w:rFonts w:hint="eastAsia"/>
+        </w:rPr>
+        <w:t>账单：</w:t>
+      </w:r>
+      <w:r>
+        <w:rPr>
+          <w:rFonts w:hint="eastAsia"/>
+        </w:rPr>
+        <w:t>每月月初生成</w:t>
+      </w:r>
+    </w:p>
+    <w:p>
+      <w:r>
+        <w:rPr>
+          <w:rFonts w:hint="eastAsia"/>
+        </w:rPr>
+        <w:t>****************************************************************************</w:t>
+      </w:r>
+      <w:r>
+        <w:rPr>
+          <w:rFonts w:hint="eastAsia"/>
+        </w:rPr>
+        <w:t>***</w:t>
+      </w:r>
+    </w:p>
+    <w:p>
       <w:r>
         <w:rPr>
           <w:rFonts w:hint="eastAsia"/>
@@ -185,14 +550,133 @@
         <w:t>支付宝：</w:t>
       </w:r>
     </w:p>
-    <w:p/>
-    <w:p/>
-    <w:p>
-      <w:pPr>
-        <w:rPr>
-          <w:rFonts w:hint="eastAsia"/>
-        </w:rPr>
-      </w:pPr>
+    <w:p>
+      <w:pPr>
+        <w:pStyle w:val="a5"/>
+        <w:numPr>
+          <w:ilvl w:val="0"/>
+          <w:numId w:val="4"/>
+        </w:numPr>
+        <w:ind w:firstLineChars="0"/>
+      </w:pPr>
+      <w:r>
+        <w:rPr>
+          <w:rFonts w:hint="eastAsia"/>
+        </w:rPr>
+        <w:t>缴费单位</w:t>
+      </w:r>
+      <w:r>
+        <w:rPr>
+          <w:rFonts w:hint="eastAsia"/>
+        </w:rPr>
+        <w:t>：</w:t>
+      </w:r>
+      <w:r>
+        <w:rPr>
+          <w:rFonts w:hint="eastAsia"/>
+        </w:rPr>
+        <w:t>上海城投水务（集团）</w:t>
+      </w:r>
+      <w:r>
+        <w:rPr>
+          <w:rFonts w:hint="eastAsia"/>
+        </w:rPr>
+        <w:t>有限</w:t>
+      </w:r>
+      <w:r>
+        <w:rPr>
+          <w:rFonts w:hint="eastAsia"/>
+        </w:rPr>
+        <w:t>公司</w:t>
+      </w:r>
+    </w:p>
+    <w:p>
+      <w:pPr>
+        <w:pStyle w:val="a5"/>
+        <w:numPr>
+          <w:ilvl w:val="0"/>
+          <w:numId w:val="4"/>
+        </w:numPr>
+        <w:ind w:firstLineChars="0"/>
+      </w:pPr>
+      <w:r>
+        <w:rPr>
+          <w:rFonts w:hint="eastAsia"/>
+        </w:rPr>
+        <w:t>缴费户号</w:t>
+      </w:r>
+      <w:r>
+        <w:rPr>
+          <w:rFonts w:hint="eastAsia"/>
+        </w:rPr>
+        <w:t>：</w:t>
+      </w:r>
+      <w:r>
+        <w:rPr>
+          <w:rFonts w:hint="eastAsia"/>
+        </w:rPr>
+        <w:t>663040350</w:t>
+      </w:r>
+    </w:p>
+    <w:p>
+      <w:pPr>
+        <w:pStyle w:val="a5"/>
+        <w:numPr>
+          <w:ilvl w:val="0"/>
+          <w:numId w:val="4"/>
+        </w:numPr>
+        <w:ind w:firstLineChars="0"/>
+      </w:pPr>
+      <w:r>
+        <w:rPr>
+          <w:rFonts w:hint="eastAsia"/>
+        </w:rPr>
+        <w:t>户名</w:t>
+      </w:r>
+      <w:r>
+        <w:rPr>
+          <w:rFonts w:hint="eastAsia"/>
+        </w:rPr>
+        <w:t>：</w:t>
+      </w:r>
+      <w:r>
+        <w:rPr>
+          <w:rFonts w:hint="eastAsia"/>
+        </w:rPr>
+        <w:t>彭建峰</w:t>
+      </w:r>
+    </w:p>
+    <w:p>
+      <w:pPr>
+        <w:pStyle w:val="a5"/>
+        <w:numPr>
+          <w:ilvl w:val="0"/>
+          <w:numId w:val="4"/>
+        </w:numPr>
+        <w:ind w:firstLineChars="0"/>
+      </w:pPr>
+      <w:r>
+        <w:rPr>
+          <w:rFonts w:hint="eastAsia"/>
+        </w:rPr>
+        <w:t>账单：偶数月月末生成</w:t>
+      </w:r>
+    </w:p>
+    <w:p>
+      <w:r>
+        <w:rPr>
+          <w:rFonts w:hint="eastAsia"/>
+        </w:rPr>
+        <w:t>****************************************************************************</w:t>
+      </w:r>
+      <w:r>
+        <w:rPr>
+          <w:rFonts w:hint="eastAsia"/>
+        </w:rPr>
+        <w:t>***</w:t>
+      </w:r>
+    </w:p>
+    <w:p>
       <w:r>
         <w:rPr>
           <w:rFonts w:hint="eastAsia"/>
@@ -212,14 +696,73 @@
         <w:t>储值卡：</w:t>
       </w:r>
     </w:p>
-    <w:p/>
-    <w:p/>
-    <w:p>
-      <w:pPr>
-        <w:rPr>
-          <w:rFonts w:hint="eastAsia"/>
-        </w:rPr>
-      </w:pPr>
+    <w:p>
+      <w:r>
+        <w:rPr>
+          <w:rFonts w:hint="eastAsia"/>
+        </w:rPr>
+        <w:t>充值点：</w:t>
+      </w:r>
+      <w:r>
+        <w:rPr>
+          <w:rFonts w:hint="eastAsia"/>
+        </w:rPr>
+        <w:t>九亭大街</w:t>
+      </w:r>
+      <w:r>
+        <w:rPr>
+          <w:rFonts w:hint="eastAsia"/>
+        </w:rPr>
+        <w:t>478</w:t>
+      </w:r>
+      <w:r>
+        <w:rPr>
+          <w:rFonts w:hint="eastAsia"/>
+        </w:rPr>
+        <w:t>号</w:t>
+      </w:r>
+      <w:r>
+        <w:rPr>
+          <w:rFonts w:hint="eastAsia"/>
+        </w:rPr>
+        <w:t>——上海松江燃气有限公司</w:t>
+      </w:r>
+    </w:p>
+    <w:p>
+      <w:r>
+        <w:rPr>
+          <w:rFonts w:hint="eastAsia"/>
+        </w:rPr>
+        <w:t>请</w:t>
+      </w:r>
+      <w:r>
+        <w:rPr>
+          <w:rFonts w:hint="eastAsia"/>
+        </w:rPr>
+        <w:t>注意营业时间！</w:t>
+      </w:r>
+      <w:r>
+        <w:rPr>
+          <w:rFonts w:hint="eastAsia"/>
+        </w:rPr>
+        <w:t>！！</w:t>
+      </w:r>
+    </w:p>
+    <w:p>
+      <w:r>
+        <w:rPr>
+          <w:rFonts w:hint="eastAsia"/>
+        </w:rPr>
+        <w:t>****************************************************************************</w:t>
+      </w:r>
+      <w:r>
+        <w:rPr>
+          <w:rFonts w:hint="eastAsia"/>
+        </w:rPr>
+        <w:t>***</w:t>
+      </w:r>
+    </w:p>
+    <w:p>
       <w:r>
         <w:rPr>
           <w:rFonts w:hint="eastAsia"/>
@@ -240,11 +783,6 @@
       </w:r>
     </w:p>
     <w:p>
-      <w:pPr>
-        <w:rPr>
-          <w:rFonts w:hint="eastAsia"/>
-        </w:rPr>
-      </w:pPr>
       <w:r>
         <w:rPr>
           <w:rFonts w:hint="eastAsia"/>
@@ -303,22 +841,54 @@
         <w:rPr>
           <w:rFonts w:hint="eastAsia"/>
         </w:rPr>
-        <w:t>看优酷很卡</w:t>
-      </w:r>
-    </w:p>
-    <w:p>
-      <w:pPr>
-        <w:rPr>
-          <w:rFonts w:hint="eastAsia"/>
-        </w:rPr>
-      </w:pPr>
-    </w:p>
-    <w:p>
-      <w:pPr>
-        <w:rPr>
-          <w:rFonts w:hint="eastAsia"/>
-        </w:rPr>
-      </w:pPr>
+        <w:t>测速正常，但</w:t>
+      </w:r>
+      <w:r>
+        <w:rPr>
+          <w:rFonts w:hint="eastAsia"/>
+        </w:rPr>
+        <w:t>看优酷</w:t>
+      </w:r>
+      <w:r>
+        <w:rPr>
+          <w:rFonts w:hint="eastAsia"/>
+        </w:rPr>
+        <w:t>间歇性卡，</w:t>
+      </w:r>
+      <w:r>
+        <w:rPr>
+          <w:rFonts w:hint="eastAsia"/>
+        </w:rPr>
+        <w:t>玩</w:t>
+      </w:r>
+      <w:r>
+        <w:rPr>
+          <w:rFonts w:hint="eastAsia"/>
+        </w:rPr>
+        <w:t>lol</w:t>
+      </w:r>
+      <w:r>
+        <w:rPr>
+          <w:rFonts w:hint="eastAsia"/>
+        </w:rPr>
+        <w:t>很卡</w:t>
+      </w:r>
+    </w:p>
+    <w:p>
+      <w:r>
+        <w:rPr>
+          <w:rFonts w:hint="eastAsia"/>
+        </w:rPr>
+        <w:t>****************************************************************************</w:t>
+      </w:r>
+      <w:r>
+        <w:rPr>
+          <w:rFonts w:hint="eastAsia"/>
+        </w:rPr>
+        <w:t>***</w:t>
+      </w:r>
+    </w:p>
+    <w:p>
       <w:r>
         <w:rPr>
           <w:rFonts w:hint="eastAsia"/>
@@ -345,29 +915,66 @@
       </w:r>
     </w:p>
     <w:p>
-      <w:pPr>
-        <w:rPr>
-          <w:rFonts w:hint="eastAsia"/>
-        </w:rPr>
-      </w:pPr>
-    </w:p>
-    <w:p>
-      <w:pPr>
-        <w:rPr>
-          <w:rFonts w:hint="eastAsia"/>
-        </w:rPr>
-      </w:pPr>
-    </w:p>
-    <w:p>
-      <w:pPr>
-        <w:rPr>
-          <w:rFonts w:hint="eastAsia"/>
-        </w:rPr>
-      </w:pPr>
-      <w:r>
-        <w:rPr>
-          <w:rFonts w:hint="eastAsia"/>
-        </w:rPr>
+      <w:r>
+        <w:rPr>
+          <w:rFonts w:hint="eastAsia"/>
+        </w:rPr>
+        <w:t>*******************************************************************************</w:t>
+      </w:r>
+    </w:p>
+    <w:p>
+      <w:pPr>
+        <w:widowControl/>
+        <w:jc w:val="left"/>
+      </w:pPr>
+      <w:r>
+        <w:rPr>
+          <w:rFonts w:hint="eastAsia"/>
+        </w:rPr>
+        <w:t>物业：</w:t>
+      </w:r>
+    </w:p>
+    <w:p>
+      <w:pPr>
+        <w:widowControl/>
+        <w:jc w:val="left"/>
+      </w:pPr>
+      <w:r>
+        <w:rPr>
+          <w:rFonts w:hint="eastAsia"/>
+        </w:rPr>
+        <w:t>57634342</w:t>
+      </w:r>
+    </w:p>
+    <w:p>
+      <w:r>
+        <w:rPr>
+          <w:rFonts w:hint="eastAsia"/>
+        </w:rPr>
+        <w:t>*******************************************************************************</w:t>
+      </w:r>
+    </w:p>
+    <w:p>
+      <w:pPr>
+        <w:widowControl/>
+        <w:jc w:val="left"/>
+      </w:pPr>
+    </w:p>
+    <w:p>
+      <w:pPr>
+        <w:widowControl/>
+        <w:jc w:val="left"/>
+      </w:pPr>
+      <w:r>
+        <w:br w:type="page"/>
+      </w:r>
+    </w:p>
+    <w:p>
+      <w:r>
+        <w:rPr>
+          <w:rFonts w:hint="eastAsia"/>
+        </w:rPr>
+        <w:lastRenderedPageBreak/>
         <w:t>【注意】</w:t>
       </w:r>
       <w:r>
@@ -385,9 +992,6 @@
           <w:numId w:val="1"/>
         </w:numPr>
         <w:ind w:firstLineChars="0"/>
-        <w:rPr>
-          <w:rFonts w:hint="eastAsia"/>
-        </w:rPr>
       </w:pPr>
       <w:r>
         <w:rPr>
@@ -405,27 +1009,106 @@
         <w:rPr>
           <w:rFonts w:hint="eastAsia"/>
         </w:rPr>
-        <w:t>无效，需要联系物业修理</w:t>
-      </w:r>
-    </w:p>
-    <w:p>
-      <w:pPr>
-        <w:rPr>
-          <w:rFonts w:hint="eastAsia"/>
-        </w:rPr>
-      </w:pPr>
-    </w:p>
-    <w:p>
-      <w:pPr>
-        <w:rPr>
-          <w:rFonts w:hint="eastAsia"/>
-        </w:rPr>
-      </w:pPr>
-      <w:r>
-        <w:rPr>
-          <w:rFonts w:hint="eastAsia"/>
-        </w:rPr>
-        <w:t>【赠送】：</w:t>
+        <w:t>无效，</w:t>
+      </w:r>
+      <w:r>
+        <w:rPr>
+          <w:rFonts w:hint="eastAsia"/>
+        </w:rPr>
+        <w:t>可以</w:t>
+      </w:r>
+      <w:r>
+        <w:rPr>
+          <w:rFonts w:hint="eastAsia"/>
+        </w:rPr>
+        <w:t>联系物业修理</w:t>
+      </w:r>
+    </w:p>
+    <w:p>
+      <w:pPr>
+        <w:pStyle w:val="a5"/>
+        <w:numPr>
+          <w:ilvl w:val="0"/>
+          <w:numId w:val="1"/>
+        </w:numPr>
+        <w:ind w:firstLineChars="0"/>
+      </w:pPr>
+      <w:r>
+        <w:rPr>
+          <w:rFonts w:hint="eastAsia"/>
+        </w:rPr>
+        <w:t>燃气灶</w:t>
+      </w:r>
+      <w:r>
+        <w:rPr>
+          <w:rFonts w:hint="eastAsia"/>
+        </w:rPr>
+        <w:t>打火有问题，</w:t>
+      </w:r>
+      <w:r>
+        <w:rPr>
+          <w:rFonts w:hint="eastAsia"/>
+        </w:rPr>
+        <w:t>可以：</w:t>
+      </w:r>
+    </w:p>
+    <w:p>
+      <w:pPr>
+        <w:pStyle w:val="a5"/>
+        <w:numPr>
+          <w:ilvl w:val="1"/>
+          <w:numId w:val="1"/>
+        </w:numPr>
+        <w:ind w:firstLineChars="0"/>
+      </w:pPr>
+      <w:r>
+        <w:rPr>
+          <w:rFonts w:hint="eastAsia"/>
+        </w:rPr>
+        <w:t>联系房东解决</w:t>
+      </w:r>
+    </w:p>
+    <w:p>
+      <w:pPr>
+        <w:pStyle w:val="a5"/>
+        <w:numPr>
+          <w:ilvl w:val="1"/>
+          <w:numId w:val="1"/>
+        </w:numPr>
+        <w:ind w:firstLineChars="0"/>
+      </w:pPr>
+      <w:r>
+        <w:rPr>
+          <w:rFonts w:hint="eastAsia"/>
+        </w:rPr>
+        <w:t>在灶上放个锅，</w:t>
+      </w:r>
+      <w:r>
+        <w:rPr>
+          <w:rFonts w:hint="eastAsia"/>
+        </w:rPr>
+        <w:t>用我提供的点火器</w:t>
+      </w:r>
+    </w:p>
+    <w:p/>
+    <w:p>
+      <w:r>
+        <w:rPr>
+          <w:rFonts w:hint="eastAsia"/>
+        </w:rPr>
+        <w:t>【</w:t>
+      </w:r>
+      <w:r>
+        <w:rPr>
+          <w:rFonts w:hint="eastAsia"/>
+        </w:rPr>
+        <w:t>本人</w:t>
+      </w:r>
+      <w:r>
+        <w:rPr>
+          <w:rFonts w:hint="eastAsia"/>
+        </w:rPr>
+        <w:t>赠送】：</w:t>
       </w:r>
     </w:p>
     <w:p>
@@ -436,9 +1119,6 @@
           <w:numId w:val="2"/>
         </w:numPr>
         <w:ind w:firstLineChars="0"/>
-        <w:rPr>
-          <w:rFonts w:hint="eastAsia"/>
-        </w:rPr>
       </w:pPr>
       <w:r>
         <w:rPr>
@@ -474,6 +1154,272 @@
         </w:numPr>
         <w:ind w:firstLineChars="0"/>
       </w:pPr>
+      <w:r>
+        <w:rPr>
+          <w:rFonts w:hint="eastAsia"/>
+        </w:rPr>
+        <w:t>燃气卡剩余余额</w:t>
+      </w:r>
+      <w:r>
+        <w:rPr>
+          <w:rFonts w:hint="eastAsia"/>
+        </w:rPr>
+        <w:t xml:space="preserve"> </w:t>
+      </w:r>
+      <w:r>
+        <w:rPr>
+          <w:rFonts w:hint="eastAsia"/>
+        </w:rPr>
+        <w:t>价值约</w:t>
+      </w:r>
+      <w:r>
+        <w:rPr>
+          <w:rFonts w:hint="eastAsia"/>
+        </w:rPr>
+        <w:t>2</w:t>
+      </w:r>
+      <w:r>
+        <w:rPr>
+          <w:rFonts w:hint="eastAsia"/>
+        </w:rPr>
+        <w:t>3</w:t>
+      </w:r>
+      <w:r>
+        <w:rPr>
+          <w:rFonts w:hint="eastAsia"/>
+        </w:rPr>
+        <w:t>0</w:t>
+      </w:r>
+    </w:p>
+    <w:p>
+      <w:pPr>
+        <w:pStyle w:val="a5"/>
+        <w:numPr>
+          <w:ilvl w:val="0"/>
+          <w:numId w:val="2"/>
+        </w:numPr>
+        <w:ind w:firstLineChars="0"/>
+      </w:pPr>
+      <w:r>
+        <w:rPr>
+          <w:rFonts w:hint="eastAsia"/>
+        </w:rPr>
+        <w:t>pvc</w:t>
+      </w:r>
+      <w:r>
+        <w:rPr>
+          <w:rFonts w:hint="eastAsia"/>
+        </w:rPr>
+        <w:t>桌布</w:t>
+      </w:r>
+      <w:r>
+        <w:rPr>
+          <w:rFonts w:hint="eastAsia"/>
+        </w:rPr>
+        <w:t xml:space="preserve"> </w:t>
+      </w:r>
+      <w:r>
+        <w:rPr>
+          <w:rFonts w:hint="eastAsia"/>
+        </w:rPr>
+        <w:t>价值</w:t>
+      </w:r>
+      <w:r>
+        <w:rPr>
+          <w:rFonts w:hint="eastAsia"/>
+        </w:rPr>
+        <w:t>34</w:t>
+      </w:r>
+    </w:p>
+    <w:p>
+      <w:pPr>
+        <w:pStyle w:val="a5"/>
+        <w:numPr>
+          <w:ilvl w:val="0"/>
+          <w:numId w:val="2"/>
+        </w:numPr>
+        <w:ind w:firstLineChars="0"/>
+      </w:pPr>
+      <w:r>
+        <w:rPr>
+          <w:rFonts w:hint="eastAsia"/>
+        </w:rPr>
+        <w:t>pvc</w:t>
+      </w:r>
+      <w:r>
+        <w:rPr>
+          <w:rFonts w:hint="eastAsia"/>
+        </w:rPr>
+        <w:t>榻榻米</w:t>
+      </w:r>
+      <w:r>
+        <w:rPr>
+          <w:rFonts w:hint="eastAsia"/>
+        </w:rPr>
+        <w:t>垫</w:t>
+      </w:r>
+      <w:r>
+        <w:rPr>
+          <w:rFonts w:hint="eastAsia"/>
+        </w:rPr>
+        <w:t>（阻止味道）</w:t>
+      </w:r>
+      <w:r>
+        <w:rPr>
+          <w:rFonts w:hint="eastAsia"/>
+        </w:rPr>
+        <w:t>价值</w:t>
+      </w:r>
+      <w:r>
+        <w:rPr>
+          <w:rFonts w:hint="eastAsia"/>
+        </w:rPr>
+        <w:t>219</w:t>
+      </w:r>
+    </w:p>
+    <w:p>
+      <w:pPr>
+        <w:rPr>
+          <w:rFonts w:hint="eastAsia"/>
+        </w:rPr>
+      </w:pPr>
+    </w:p>
+    <w:p>
+      <w:pPr>
+        <w:rPr>
+          <w:rFonts w:hint="eastAsia"/>
+        </w:rPr>
+      </w:pPr>
+    </w:p>
+    <w:p>
+      <w:pPr>
+        <w:rPr>
+          <w:rFonts w:hint="eastAsia"/>
+        </w:rPr>
+      </w:pPr>
+    </w:p>
+    <w:p>
+      <w:pPr>
+        <w:rPr>
+          <w:rFonts w:hint="eastAsia"/>
+        </w:rPr>
+      </w:pPr>
+    </w:p>
+    <w:p>
+      <w:pPr>
+        <w:rPr>
+          <w:rFonts w:hint="eastAsia"/>
+        </w:rPr>
+      </w:pPr>
+    </w:p>
+    <w:p>
+      <w:r>
+        <w:rPr>
+          <w:rFonts w:hint="eastAsia"/>
+        </w:rPr>
+        <w:t>【附】：</w:t>
+      </w:r>
+    </w:p>
+    <w:p>
+      <w:pPr>
+        <w:rPr>
+          <w:rFonts w:hint="eastAsia"/>
+        </w:rPr>
+      </w:pPr>
+      <w:r>
+        <w:rPr>
+          <w:rFonts w:hint="eastAsia"/>
+        </w:rPr>
+        <w:t>本文档</w:t>
+      </w:r>
+      <w:r>
+        <w:rPr>
+          <w:rFonts w:hint="eastAsia"/>
+        </w:rPr>
+        <w:t>最新</w:t>
+      </w:r>
+      <w:r>
+        <w:rPr>
+          <w:rFonts w:hint="eastAsia"/>
+        </w:rPr>
+        <w:t>地址</w:t>
+      </w:r>
+      <w:r>
+        <w:rPr>
+          <w:rFonts w:hint="eastAsia"/>
+        </w:rPr>
+        <w:t>：</w:t>
+      </w:r>
+      <w:r>
+        <w:rPr>
+          <w:rFonts w:hint="eastAsia"/>
+        </w:rPr>
+        <w:t>用浏览器</w:t>
+      </w:r>
+      <w:r>
+        <w:rPr>
+          <w:rFonts w:hint="eastAsia"/>
+        </w:rPr>
+        <w:t>下载</w:t>
+      </w:r>
+      <w:r>
+        <w:rPr>
+          <w:rFonts w:hint="eastAsia"/>
+        </w:rPr>
+        <w:t>docx</w:t>
+      </w:r>
+    </w:p>
+    <w:p>
+      <w:r>
+        <w:rPr>
+          <w:noProof/>
+        </w:rPr>
+        <w:drawing>
+          <wp:inline distT="0" distB="0" distL="0" distR="0">
+            <wp:extent cx="2381250" cy="2381250"/>
+            <wp:effectExtent l="0" t="0" r="0" b="0"/>
+            <wp:docPr id="1" name="图片 1" descr="C:\Users\DELL-13\Desktop\下载.png"/>
+            <wp:cNvGraphicFramePr>
+              <a:graphicFrameLocks xmlns:a="http://schemas.openxmlformats.org/drawingml/2006/main" noChangeAspect="1"/>
+            </wp:cNvGraphicFramePr>
+            <a:graphic xmlns:a="http://schemas.openxmlformats.org/drawingml/2006/main">
+              <a:graphicData uri="http://schemas.openxmlformats.org/drawingml/2006/picture">
+                <pic:pic xmlns:pic="http://schemas.openxmlformats.org/drawingml/2006/picture">
+                  <pic:nvPicPr>
+                    <pic:cNvPr id="0" name="Picture 1" descr="C:\Users\DELL-13\Desktop\下载.png"/>
+                    <pic:cNvPicPr>
+                      <a:picLocks noChangeAspect="1" noChangeArrowheads="1"/>
+                    </pic:cNvPicPr>
+                  </pic:nvPicPr>
+                  <pic:blipFill>
+                    <a:blip r:embed="rId7"/>
+                    <a:srcRect/>
+                    <a:stretch>
+                      <a:fillRect/>
+                    </a:stretch>
+                  </pic:blipFill>
+                  <pic:spPr bwMode="auto">
+                    <a:xfrm>
+                      <a:off x="0" y="0"/>
+                      <a:ext cx="2381250" cy="2381250"/>
+                    </a:xfrm>
+                    <a:prstGeom prst="rect">
+                      <a:avLst/>
+                    </a:prstGeom>
+                    <a:noFill/>
+                    <a:ln w="9525">
+                      <a:noFill/>
+                      <a:miter lim="800000"/>
+                      <a:headEnd/>
+                      <a:tailEnd/>
+                    </a:ln>
+                  </pic:spPr>
+                </pic:pic>
+              </a:graphicData>
+            </a:graphic>
+          </wp:inline>
+        </w:drawing>
+      </w:r>
     </w:p>
     <w:sectPr>
       <w:pgSz w:w="11906" w:h="16838"/>
@@ -538,7 +1484,7 @@
         <w:ind w:left="420" w:hanging="420"/>
       </w:pPr>
     </w:lvl>
-    <w:lvl w:ilvl="1" w:tplc="04090019" w:tentative="1">
+    <w:lvl w:ilvl="1" w:tplc="04090019">
       <w:start w:val="1"/>
       <w:numFmt w:val="lowerLetter"/>
       <w:lvlText w:val="%2)"/>
@@ -612,6 +1558,181 @@
     </w:lvl>
   </w:abstractNum>
   <w:abstractNum w:abstractNumId="1">
+    <w:nsid w:val="047647D4"/>
+    <w:multiLevelType w:val="hybridMultilevel"/>
+    <w:tmpl w:val="B56C7C30"/>
+    <w:lvl w:ilvl="0" w:tplc="0409000F">
+      <w:start w:val="1"/>
+      <w:numFmt w:val="decimal"/>
+      <w:lvlText w:val="%1."/>
+      <w:lvlJc w:val="left"/>
+      <w:pPr>
+        <w:ind w:left="420" w:hanging="420"/>
+      </w:pPr>
+    </w:lvl>
+    <w:lvl w:ilvl="1" w:tplc="04090019" w:tentative="1">
+      <w:start w:val="1"/>
+      <w:numFmt w:val="lowerLetter"/>
+      <w:lvlText w:val="%2)"/>
+      <w:lvlJc w:val="left"/>
+      <w:pPr>
+        <w:ind w:left="840" w:hanging="420"/>
+      </w:pPr>
+    </w:lvl>
+    <w:lvl w:ilvl="2" w:tplc="0409001B" w:tentative="1">
+      <w:start w:val="1"/>
+      <w:numFmt w:val="lowerRoman"/>
+      <w:lvlText w:val="%3."/>
+      <w:lvlJc w:val="right"/>
+      <w:pPr>
+        <w:ind w:left="1260" w:hanging="420"/>
+      </w:pPr>
+    </w:lvl>
+    <w:lvl w:ilvl="3" w:tplc="0409000F" w:tentative="1">
+      <w:start w:val="1"/>
+      <w:numFmt w:val="decimal"/>
+      <w:lvlText w:val="%4."/>
+      <w:lvlJc w:val="left"/>
+      <w:pPr>
+        <w:ind w:left="1680" w:hanging="420"/>
+      </w:pPr>
+    </w:lvl>
+    <w:lvl w:ilvl="4" w:tplc="04090019" w:tentative="1">
+      <w:start w:val="1"/>
+      <w:numFmt w:val="lowerLetter"/>
+      <w:lvlText w:val="%5)"/>
+      <w:lvlJc w:val="left"/>
+      <w:pPr>
+        <w:ind w:left="2100" w:hanging="420"/>
+      </w:pPr>
+    </w:lvl>
+    <w:lvl w:ilvl="5" w:tplc="0409001B" w:tentative="1">
+      <w:start w:val="1"/>
+      <w:numFmt w:val="lowerRoman"/>
+      <w:lvlText w:val="%6."/>
+      <w:lvlJc w:val="right"/>
+      <w:pPr>
+        <w:ind w:left="2520" w:hanging="420"/>
+      </w:pPr>
+    </w:lvl>
+    <w:lvl w:ilvl="6" w:tplc="0409000F" w:tentative="1">
+      <w:start w:val="1"/>
+      <w:numFmt w:val="decimal"/>
+      <w:lvlText w:val="%7."/>
+      <w:lvlJc w:val="left"/>
+      <w:pPr>
+        <w:ind w:left="2940" w:hanging="420"/>
+      </w:pPr>
+    </w:lvl>
+    <w:lvl w:ilvl="7" w:tplc="04090019" w:tentative="1">
+      <w:start w:val="1"/>
+      <w:numFmt w:val="lowerLetter"/>
+      <w:lvlText w:val="%8)"/>
+      <w:lvlJc w:val="left"/>
+      <w:pPr>
+        <w:ind w:left="3360" w:hanging="420"/>
+      </w:pPr>
+    </w:lvl>
+    <w:lvl w:ilvl="8" w:tplc="0409001B" w:tentative="1">
+      <w:start w:val="1"/>
+      <w:numFmt w:val="lowerRoman"/>
+      <w:lvlText w:val="%9."/>
+      <w:lvlJc w:val="right"/>
+      <w:pPr>
+        <w:ind w:left="3780" w:hanging="420"/>
+      </w:pPr>
+    </w:lvl>
+  </w:abstractNum>
+  <w:abstractNum w:abstractNumId="2">
+    <w:nsid w:val="0B492D65"/>
+    <w:multiLevelType w:val="hybridMultilevel"/>
+    <w:tmpl w:val="5F6ACAE4"/>
+    <w:lvl w:ilvl="0" w:tplc="F2FC763A">
+      <w:start w:val="1"/>
+      <w:numFmt w:val="decimal"/>
+      <w:lvlText w:val="%1."/>
+      <w:lvlJc w:val="left"/>
+      <w:pPr>
+        <w:ind w:left="420" w:hanging="420"/>
+      </w:pPr>
+      <w:rPr>
+        <w:rFonts w:hint="eastAsia"/>
+      </w:rPr>
+    </w:lvl>
+    <w:lvl w:ilvl="1" w:tplc="04090019" w:tentative="1">
+      <w:start w:val="1"/>
+      <w:numFmt w:val="lowerLetter"/>
+      <w:lvlText w:val="%2)"/>
+      <w:lvlJc w:val="left"/>
+      <w:pPr>
+        <w:ind w:left="840" w:hanging="420"/>
+      </w:pPr>
+    </w:lvl>
+    <w:lvl w:ilvl="2" w:tplc="0409001B" w:tentative="1">
+      <w:start w:val="1"/>
+      <w:numFmt w:val="lowerRoman"/>
+      <w:lvlText w:val="%3."/>
+      <w:lvlJc w:val="right"/>
+      <w:pPr>
+        <w:ind w:left="1260" w:hanging="420"/>
+      </w:pPr>
+    </w:lvl>
+    <w:lvl w:ilvl="3" w:tplc="0409000F" w:tentative="1">
+      <w:start w:val="1"/>
+      <w:numFmt w:val="decimal"/>
+      <w:lvlText w:val="%4."/>
+      <w:lvlJc w:val="left"/>
+      <w:pPr>
+        <w:ind w:left="1680" w:hanging="420"/>
+      </w:pPr>
+    </w:lvl>
+    <w:lvl w:ilvl="4" w:tplc="04090019" w:tentative="1">
+      <w:start w:val="1"/>
+      <w:numFmt w:val="lowerLetter"/>
+      <w:lvlText w:val="%5)"/>
+      <w:lvlJc w:val="left"/>
+      <w:pPr>
+        <w:ind w:left="2100" w:hanging="420"/>
+      </w:pPr>
+    </w:lvl>
+    <w:lvl w:ilvl="5" w:tplc="0409001B" w:tentative="1">
+      <w:start w:val="1"/>
+      <w:numFmt w:val="lowerRoman"/>
+      <w:lvlText w:val="%6."/>
+      <w:lvlJc w:val="right"/>
+      <w:pPr>
+        <w:ind w:left="2520" w:hanging="420"/>
+      </w:pPr>
+    </w:lvl>
+    <w:lvl w:ilvl="6" w:tplc="0409000F" w:tentative="1">
+      <w:start w:val="1"/>
+      <w:numFmt w:val="decimal"/>
+      <w:lvlText w:val="%7."/>
+      <w:lvlJc w:val="left"/>
+      <w:pPr>
+        <w:ind w:left="2940" w:hanging="420"/>
+      </w:pPr>
+    </w:lvl>
+    <w:lvl w:ilvl="7" w:tplc="04090019" w:tentative="1">
+      <w:start w:val="1"/>
+      <w:numFmt w:val="lowerLetter"/>
+      <w:lvlText w:val="%8)"/>
+      <w:lvlJc w:val="left"/>
+      <w:pPr>
+        <w:ind w:left="3360" w:hanging="420"/>
+      </w:pPr>
+    </w:lvl>
+    <w:lvl w:ilvl="8" w:tplc="0409001B" w:tentative="1">
+      <w:start w:val="1"/>
+      <w:numFmt w:val="lowerRoman"/>
+      <w:lvlText w:val="%9."/>
+      <w:lvlJc w:val="right"/>
+      <w:pPr>
+        <w:ind w:left="3780" w:hanging="420"/>
+      </w:pPr>
+    </w:lvl>
+  </w:abstractNum>
+  <w:abstractNum w:abstractNumId="3">
     <w:nsid w:val="512700F8"/>
     <w:multiLevelType w:val="hybridMultilevel"/>
     <w:tmpl w:val="3E28EE64"/>
@@ -623,6 +1744,95 @@
       <w:pPr>
         <w:ind w:left="420" w:hanging="420"/>
       </w:pPr>
+    </w:lvl>
+    <w:lvl w:ilvl="1" w:tplc="04090019" w:tentative="1">
+      <w:start w:val="1"/>
+      <w:numFmt w:val="lowerLetter"/>
+      <w:lvlText w:val="%2)"/>
+      <w:lvlJc w:val="left"/>
+      <w:pPr>
+        <w:ind w:left="840" w:hanging="420"/>
+      </w:pPr>
+    </w:lvl>
+    <w:lvl w:ilvl="2" w:tplc="0409001B" w:tentative="1">
+      <w:start w:val="1"/>
+      <w:numFmt w:val="lowerRoman"/>
+      <w:lvlText w:val="%3."/>
+      <w:lvlJc w:val="right"/>
+      <w:pPr>
+        <w:ind w:left="1260" w:hanging="420"/>
+      </w:pPr>
+    </w:lvl>
+    <w:lvl w:ilvl="3" w:tplc="0409000F" w:tentative="1">
+      <w:start w:val="1"/>
+      <w:numFmt w:val="decimal"/>
+      <w:lvlText w:val="%4."/>
+      <w:lvlJc w:val="left"/>
+      <w:pPr>
+        <w:ind w:left="1680" w:hanging="420"/>
+      </w:pPr>
+    </w:lvl>
+    <w:lvl w:ilvl="4" w:tplc="04090019" w:tentative="1">
+      <w:start w:val="1"/>
+      <w:numFmt w:val="lowerLetter"/>
+      <w:lvlText w:val="%5)"/>
+      <w:lvlJc w:val="left"/>
+      <w:pPr>
+        <w:ind w:left="2100" w:hanging="420"/>
+      </w:pPr>
+    </w:lvl>
+    <w:lvl w:ilvl="5" w:tplc="0409001B" w:tentative="1">
+      <w:start w:val="1"/>
+      <w:numFmt w:val="lowerRoman"/>
+      <w:lvlText w:val="%6."/>
+      <w:lvlJc w:val="right"/>
+      <w:pPr>
+        <w:ind w:left="2520" w:hanging="420"/>
+      </w:pPr>
+    </w:lvl>
+    <w:lvl w:ilvl="6" w:tplc="0409000F" w:tentative="1">
+      <w:start w:val="1"/>
+      <w:numFmt w:val="decimal"/>
+      <w:lvlText w:val="%7."/>
+      <w:lvlJc w:val="left"/>
+      <w:pPr>
+        <w:ind w:left="2940" w:hanging="420"/>
+      </w:pPr>
+    </w:lvl>
+    <w:lvl w:ilvl="7" w:tplc="04090019" w:tentative="1">
+      <w:start w:val="1"/>
+      <w:numFmt w:val="lowerLetter"/>
+      <w:lvlText w:val="%8)"/>
+      <w:lvlJc w:val="left"/>
+      <w:pPr>
+        <w:ind w:left="3360" w:hanging="420"/>
+      </w:pPr>
+    </w:lvl>
+    <w:lvl w:ilvl="8" w:tplc="0409001B" w:tentative="1">
+      <w:start w:val="1"/>
+      <w:numFmt w:val="lowerRoman"/>
+      <w:lvlText w:val="%9."/>
+      <w:lvlJc w:val="right"/>
+      <w:pPr>
+        <w:ind w:left="3780" w:hanging="420"/>
+      </w:pPr>
+    </w:lvl>
+  </w:abstractNum>
+  <w:abstractNum w:abstractNumId="4">
+    <w:nsid w:val="66D07A1C"/>
+    <w:multiLevelType w:val="hybridMultilevel"/>
+    <w:tmpl w:val="A948E254"/>
+    <w:lvl w:ilvl="0" w:tplc="F2FC763A">
+      <w:start w:val="1"/>
+      <w:numFmt w:val="decimal"/>
+      <w:lvlText w:val="%1."/>
+      <w:lvlJc w:val="left"/>
+      <w:pPr>
+        <w:ind w:left="420" w:hanging="420"/>
+      </w:pPr>
+      <w:rPr>
+        <w:rFonts w:hint="eastAsia"/>
+      </w:rPr>
     </w:lvl>
     <w:lvl w:ilvl="1" w:tplc="04090019" w:tentative="1">
       <w:start w:val="1"/>
@@ -701,7 +1911,16 @@
     <w:abstractNumId w:val="0"/>
   </w:num>
   <w:num w:numId="2">
+    <w:abstractNumId w:val="3"/>
+  </w:num>
+  <w:num w:numId="3">
     <w:abstractNumId w:val="1"/>
+  </w:num>
+  <w:num w:numId="4">
+    <w:abstractNumId w:val="2"/>
+  </w:num>
+  <w:num w:numId="5">
+    <w:abstractNumId w:val="4"/>
   </w:num>
 </w:numbering>
 </file>
@@ -862,6 +2081,7 @@
   <w:style w:type="paragraph" w:default="1" w:styleId="a">
     <w:name w:val="Normal"/>
     <w:qFormat/>
+    <w:rsid w:val="00385EE0"/>
     <w:pPr>
       <w:widowControl w:val="0"/>
       <w:jc w:val="both"/>
@@ -973,6 +2193,31 @@
     <w:pPr>
       <w:ind w:firstLineChars="200" w:firstLine="420"/>
     </w:pPr>
+  </w:style>
+  <w:style w:type="paragraph" w:styleId="a6">
+    <w:name w:val="Balloon Text"/>
+    <w:basedOn w:val="a"/>
+    <w:link w:val="Char1"/>
+    <w:uiPriority w:val="99"/>
+    <w:semiHidden/>
+    <w:unhideWhenUsed/>
+    <w:rsid w:val="00E0280A"/>
+    <w:rPr>
+      <w:sz w:val="18"/>
+      <w:szCs w:val="18"/>
+    </w:rPr>
+  </w:style>
+  <w:style w:type="character" w:customStyle="1" w:styleId="Char1">
+    <w:name w:val="批注框文本 Char"/>
+    <w:basedOn w:val="a0"/>
+    <w:link w:val="a6"/>
+    <w:uiPriority w:val="99"/>
+    <w:semiHidden/>
+    <w:rsid w:val="00E0280A"/>
+    <w:rPr>
+      <w:sz w:val="18"/>
+      <w:szCs w:val="18"/>
+    </w:rPr>
   </w:style>
 </w:styles>
 </file>
